--- a/SuSS/2022_Sem2_ANL252_Python_4_Biz/3_Lecturer/4_ECA/3_Answer/1892690726 - LEE ZHU ANL252_ECA_LEEZHU001_LEEZHU.docx
+++ b/SuSS/2022_Sem2_ANL252_Python_4_Biz/3_Lecturer/4_ECA/3_Answer/1892690726 - LEE ZHU ANL252_ECA_LEEZHU001_LEEZHU.docx
@@ -241,7 +241,18 @@
       </w:r>
       <w:r>
         <w:br/>
-        <w:t>Name: Lee Zhu</w:t>
+        <w:t xml:space="preserve">Name: Lee </w:t>
+      </w:r>
+      <w:commentRangeStart w:id="0"/>
+      <w:r>
+        <w:t>Zhu</w:t>
+      </w:r>
+      <w:commentRangeEnd w:id="0"/>
+      <w:r>
+        <w:rPr>
+          <w:rStyle w:val="CommentReference"/>
+        </w:rPr>
+        <w:commentReference w:id="0"/>
       </w:r>
     </w:p>
     <w:p>
@@ -536,7 +547,33 @@
           <w:szCs w:val="21"/>
         </w:rPr>
         <w:br/>
-        <w:t>Limit, Balance, Income, R(n), B(n)</w:t>
+        <w:t>Limit, Balance, Income, R(n), B(</w:t>
+      </w:r>
+      <w:commentRangeStart w:id="1"/>
+      <w:r>
+        <w:rPr>
+          <w:rFonts w:ascii="Segoe UI" w:hAnsi="Segoe UI" w:cs="Segoe UI"/>
+          <w:color w:val="auto"/>
+          <w:sz w:val="21"/>
+          <w:szCs w:val="21"/>
+        </w:rPr>
+        <w:t>n</w:t>
+      </w:r>
+      <w:commentRangeEnd w:id="1"/>
+      <w:r>
+        <w:rPr>
+          <w:rStyle w:val="CommentReference"/>
+        </w:rPr>
+        <w:commentReference w:id="1"/>
+      </w:r>
+      <w:r>
+        <w:rPr>
+          <w:rFonts w:ascii="Segoe UI" w:hAnsi="Segoe UI" w:cs="Segoe UI"/>
+          <w:color w:val="auto"/>
+          <w:sz w:val="21"/>
+          <w:szCs w:val="21"/>
+        </w:rPr>
+        <w:t>)</w:t>
       </w:r>
     </w:p>
     <w:p/>
@@ -608,33 +645,47 @@
           <w:b/>
           <w:bCs/>
         </w:rPr>
-        <w:t xml:space="preserve"> 6 </w:t>
-      </w:r>
-    </w:p>
-    <w:p>
-      <w:pPr>
-        <w:jc w:val="left"/>
-      </w:pPr>
+        <w:t xml:space="preserve"> </w:t>
+      </w:r>
+      <w:commentRangeStart w:id="2"/>
       <w:r>
         <w:rPr>
           <w:b/>
           <w:bCs/>
         </w:rPr>
+        <w:t>6</w:t>
+      </w:r>
+      <w:commentRangeEnd w:id="2"/>
+      <w:r>
+        <w:rPr>
+          <w:rStyle w:val="CommentReference"/>
+        </w:rPr>
+        <w:commentReference w:id="2"/>
+      </w:r>
+      <w:r>
+        <w:rPr>
+          <w:b/>
+          <w:bCs/>
+        </w:rPr>
+        <w:t xml:space="preserve"> </w:t>
+      </w:r>
+    </w:p>
+    <w:p>
+      <w:pPr>
+        <w:jc w:val="left"/>
+      </w:pPr>
+      <w:r>
+        <w:rPr>
+          <w:b/>
+          <w:bCs/>
+        </w:rPr>
         <w:br/>
       </w:r>
       <w:r>
-        <w:t xml:space="preserve">Answered in </w:t>
-      </w:r>
-      <w:proofErr w:type="spellStart"/>
-      <w:r>
-        <w:t>Juyp</w:t>
-      </w:r>
-      <w:r>
-        <w:t>ter</w:t>
-      </w:r>
-      <w:proofErr w:type="spellEnd"/>
-      <w:r>
-        <w:t xml:space="preserve"> Notebook</w:t>
+        <w:t>Answered in Juyp</w:t>
+      </w:r>
+      <w:r>
+        <w:t>ter Notebook</w:t>
       </w:r>
       <w:r>
         <w:br/>
@@ -656,6 +707,211 @@
     </w:sectPr>
   </w:body>
 </w:document>
+</file>
+
+<file path=word/comments.xml><?xml version="1.0" encoding="utf-8"?>
+<w:comments xmlns:wpc="http://schemas.microsoft.com/office/word/2010/wordprocessingCanvas" xmlns:cx="http://schemas.microsoft.com/office/drawing/2014/chartex" xmlns:cx1="http://schemas.microsoft.com/office/drawing/2015/9/8/chartex" xmlns:cx2="http://schemas.microsoft.com/office/drawing/2015/10/21/chartex" xmlns:cx3="http://schemas.microsoft.com/office/drawing/2016/5/9/chartex" xmlns:cx4="http://schemas.microsoft.com/office/drawing/2016/5/10/chartex" xmlns:cx5="http://schemas.microsoft.com/office/drawing/2016/5/11/chartex" xmlns:cx6="http://schemas.microsoft.com/office/drawing/2016/5/12/chartex" xmlns:cx7="http://schemas.microsoft.com/office/drawing/2016/5/13/chartex" xmlns:cx8="http://schemas.microsoft.com/office/drawing/2016/5/14/chartex" xmlns:mc="http://schemas.openxmlformats.org/markup-compatibility/2006" xmlns:aink="http://schemas.microsoft.com/office/drawing/2016/ink" xmlns:am3d="http://schemas.microsoft.com/office/drawing/2017/model3d" xmlns:o="urn:schemas-microsoft-com:office:office" xmlns:oel="http://schemas.microsoft.com/office/2019/extlst" xmlns:r="http://schemas.openxmlformats.org/officeDocument/2006/relationships" xmlns:m="http://schemas.openxmlformats.org/officeDocument/2006/math" xmlns:v="urn:schemas-microsoft-com:vml" xmlns:wp14="http://schemas.microsoft.com/office/word/2010/wordprocessingDrawing" xmlns:wp="http://schemas.openxmlformats.org/drawingml/2006/wordprocessingDrawing" xmlns:w10="urn:schemas-microsoft-com:office:word" xmlns:w="http://schemas.openxmlformats.org/wordprocessingml/2006/main" xmlns:w14="http://schemas.microsoft.com/office/word/2010/wordml" xmlns:w15="http://schemas.microsoft.com/office/word/2012/wordml" xmlns:w16cex="http://schemas.microsoft.com/office/word/2018/wordml/cex" xmlns:w16cid="http://schemas.microsoft.com/office/word/2016/wordml/cid" xmlns:w16="http://schemas.microsoft.com/office/word/2018/wordml" xmlns:w16sdtdh="http://schemas.microsoft.com/office/word/2020/wordml/sdtdatahash" xmlns:w16se="http://schemas.microsoft.com/office/word/2015/wordml/symex" xmlns:wpg="http://schemas.microsoft.com/office/word/2010/wordprocessingGroup" xmlns:wpi="http://schemas.microsoft.com/office/word/2010/wordprocessingInk" xmlns:wne="http://schemas.microsoft.com/office/word/2006/wordml" xmlns:wps="http://schemas.microsoft.com/office/word/2010/wordprocessingShape" mc:Ignorable="w14 w15 w16se w16cid w16 w16cex w16sdtdh wp14">
+  <w:comment w:id="0" w:author="Munish Kumar" w:date="2022-09-09T13:05:00Z" w:initials="MK">
+    <w:p>
+      <w:pPr>
+        <w:pStyle w:val="CommentText"/>
+      </w:pPr>
+      <w:r>
+        <w:rPr>
+          <w:rStyle w:val="CommentReference"/>
+        </w:rPr>
+        <w:annotationRef/>
+      </w:r>
+      <w:r>
+        <w:t>Ok</w:t>
+      </w:r>
+    </w:p>
+    <w:p>
+      <w:pPr>
+        <w:pStyle w:val="CommentText"/>
+      </w:pPr>
+    </w:p>
+    <w:p>
+      <w:pPr>
+        <w:pStyle w:val="CommentText"/>
+      </w:pPr>
+    </w:p>
+    <w:p>
+      <w:pPr>
+        <w:pStyle w:val="CommentText"/>
+      </w:pPr>
+    </w:p>
+    <w:p>
+      <w:pPr>
+        <w:pStyle w:val="CommentText"/>
+      </w:pPr>
+      <w:r>
+        <w:t xml:space="preserve">1) </w:t>
+      </w:r>
+      <w:r>
+        <w:t>3</w:t>
+      </w:r>
+    </w:p>
+    <w:p>
+      <w:pPr>
+        <w:pStyle w:val="CommentText"/>
+      </w:pPr>
+      <w:r>
+        <w:t xml:space="preserve">2) </w:t>
+      </w:r>
+      <w:r>
+        <w:t>13 – not all parameters are correct</w:t>
+      </w:r>
+    </w:p>
+    <w:p>
+      <w:pPr>
+        <w:pStyle w:val="CommentText"/>
+      </w:pPr>
+      <w:r>
+        <w:t xml:space="preserve">3) </w:t>
+      </w:r>
+      <w:r>
+        <w:t>18 – some visualisation can be improved</w:t>
+      </w:r>
+    </w:p>
+    <w:p>
+      <w:pPr>
+        <w:pStyle w:val="CommentText"/>
+      </w:pPr>
+      <w:r>
+        <w:t xml:space="preserve">4) </w:t>
+      </w:r>
+      <w:r>
+        <w:t>20 – ok good</w:t>
+      </w:r>
+    </w:p>
+    <w:p>
+      <w:pPr>
+        <w:pStyle w:val="CommentText"/>
+      </w:pPr>
+      <w:r>
+        <w:t xml:space="preserve">5) </w:t>
+      </w:r>
+      <w:r>
+        <w:t>10 - good</w:t>
+      </w:r>
+    </w:p>
+    <w:p>
+      <w:pPr>
+        <w:pStyle w:val="CommentText"/>
+      </w:pPr>
+      <w:r>
+        <w:t xml:space="preserve">6) </w:t>
+      </w:r>
+      <w:r>
+        <w:t>6 – need more comments in code</w:t>
+      </w:r>
+    </w:p>
+    <w:p>
+      <w:pPr>
+        <w:pStyle w:val="CommentText"/>
+      </w:pPr>
+    </w:p>
+    <w:p>
+      <w:pPr>
+        <w:pStyle w:val="CommentText"/>
+      </w:pPr>
+      <w:r>
+        <w:t>Total:</w:t>
+      </w:r>
+      <w:r>
+        <w:t>70M</w:t>
+      </w:r>
+    </w:p>
+  </w:comment>
+  <w:comment w:id="1" w:author="Munish Kumar" w:date="2022-09-09T13:03:00Z" w:initials="MK">
+    <w:p>
+      <w:pPr>
+        <w:pStyle w:val="CommentText"/>
+      </w:pPr>
+      <w:r>
+        <w:rPr>
+          <w:rStyle w:val="CommentReference"/>
+        </w:rPr>
+        <w:annotationRef/>
+      </w:r>
+      <w:r>
+        <w:t>Seen</w:t>
+      </w:r>
+    </w:p>
+    <w:p>
+      <w:pPr>
+        <w:pStyle w:val="CommentText"/>
+      </w:pPr>
+    </w:p>
+    <w:p>
+      <w:pPr>
+        <w:pStyle w:val="CommentText"/>
+      </w:pPr>
+      <w:r>
+        <w:t>3M</w:t>
+      </w:r>
+    </w:p>
+  </w:comment>
+  <w:comment w:id="2" w:author="Munish Kumar" w:date="2022-09-09T13:04:00Z" w:initials="MK">
+    <w:p>
+      <w:pPr>
+        <w:pStyle w:val="CommentText"/>
+      </w:pPr>
+      <w:r>
+        <w:rPr>
+          <w:rStyle w:val="CommentReference"/>
+        </w:rPr>
+        <w:annotationRef/>
+      </w:r>
+      <w:r>
+        <w:t>Noted and seen</w:t>
+      </w:r>
+    </w:p>
+    <w:p>
+      <w:pPr>
+        <w:pStyle w:val="CommentText"/>
+      </w:pPr>
+    </w:p>
+    <w:p>
+      <w:pPr>
+        <w:pStyle w:val="CommentText"/>
+      </w:pPr>
+      <w:r>
+        <w:t>Graded marks given above</w:t>
+      </w:r>
+    </w:p>
+    <w:p>
+      <w:pPr>
+        <w:pStyle w:val="CommentText"/>
+      </w:pPr>
+    </w:p>
+  </w:comment>
+</w:comments>
+</file>
+
+<file path=word/commentsExtended.xml><?xml version="1.0" encoding="utf-8"?>
+<w15:commentsEx xmlns:wpc="http://schemas.microsoft.com/office/word/2010/wordprocessingCanvas" xmlns:cx="http://schemas.microsoft.com/office/drawing/2014/chartex" xmlns:cx1="http://schemas.microsoft.com/office/drawing/2015/9/8/chartex" xmlns:cx2="http://schemas.microsoft.com/office/drawing/2015/10/21/chartex" xmlns:cx3="http://schemas.microsoft.com/office/drawing/2016/5/9/chartex" xmlns:cx4="http://schemas.microsoft.com/office/drawing/2016/5/10/chartex" xmlns:cx5="http://schemas.microsoft.com/office/drawing/2016/5/11/chartex" xmlns:cx6="http://schemas.microsoft.com/office/drawing/2016/5/12/chartex" xmlns:cx7="http://schemas.microsoft.com/office/drawing/2016/5/13/chartex" xmlns:cx8="http://schemas.microsoft.com/office/drawing/2016/5/14/chartex" xmlns:mc="http://schemas.openxmlformats.org/markup-compatibility/2006" xmlns:aink="http://schemas.microsoft.com/office/drawing/2016/ink" xmlns:am3d="http://schemas.microsoft.com/office/drawing/2017/model3d" xmlns:o="urn:schemas-microsoft-com:office:office" xmlns:oel="http://schemas.microsoft.com/office/2019/extlst" xmlns:r="http://schemas.openxmlformats.org/officeDocument/2006/relationships" xmlns:m="http://schemas.openxmlformats.org/officeDocument/2006/math" xmlns:v="urn:schemas-microsoft-com:vml" xmlns:wp14="http://schemas.microsoft.com/office/word/2010/wordprocessingDrawing" xmlns:wp="http://schemas.openxmlformats.org/drawingml/2006/wordprocessingDrawing" xmlns:w10="urn:schemas-microsoft-com:office:word" xmlns:w="http://schemas.openxmlformats.org/wordprocessingml/2006/main" xmlns:w14="http://schemas.microsoft.com/office/word/2010/wordml" xmlns:w15="http://schemas.microsoft.com/office/word/2012/wordml" xmlns:w16cex="http://schemas.microsoft.com/office/word/2018/wordml/cex" xmlns:w16cid="http://schemas.microsoft.com/office/word/2016/wordml/cid" xmlns:w16="http://schemas.microsoft.com/office/word/2018/wordml" xmlns:w16sdtdh="http://schemas.microsoft.com/office/word/2020/wordml/sdtdatahash" xmlns:w16se="http://schemas.microsoft.com/office/word/2015/wordml/symex" xmlns:wpg="http://schemas.microsoft.com/office/word/2010/wordprocessingGroup" xmlns:wpi="http://schemas.microsoft.com/office/word/2010/wordprocessingInk" xmlns:wne="http://schemas.microsoft.com/office/word/2006/wordml" xmlns:wps="http://schemas.microsoft.com/office/word/2010/wordprocessingShape" mc:Ignorable="w14 w15 w16se w16cid w16 w16cex w16sdtdh wp14">
+  <w15:commentEx w15:paraId="2A8A37A4" w15:done="0"/>
+  <w15:commentEx w15:paraId="3F773CD7" w15:done="0"/>
+  <w15:commentEx w15:paraId="24701DF6" w15:done="0"/>
+</w15:commentsEx>
+</file>
+
+<file path=word/commentsExtensible.xml><?xml version="1.0" encoding="utf-8"?>
+<w16cex:commentsExtensible xmlns:wpc="http://schemas.microsoft.com/office/word/2010/wordprocessingCanvas" xmlns:cx="http://schemas.microsoft.com/office/drawing/2014/chartex" xmlns:cx1="http://schemas.microsoft.com/office/drawing/2015/9/8/chartex" xmlns:cx2="http://schemas.microsoft.com/office/drawing/2015/10/21/chartex" xmlns:cx3="http://schemas.microsoft.com/office/drawing/2016/5/9/chartex" xmlns:cx4="http://schemas.microsoft.com/office/drawing/2016/5/10/chartex" xmlns:cx5="http://schemas.microsoft.com/office/drawing/2016/5/11/chartex" xmlns:cx6="http://schemas.microsoft.com/office/drawing/2016/5/12/chartex" xmlns:cx7="http://schemas.microsoft.com/office/drawing/2016/5/13/chartex" xmlns:cx8="http://schemas.microsoft.com/office/drawing/2016/5/14/chartex" xmlns:mc="http://schemas.openxmlformats.org/markup-compatibility/2006" xmlns:aink="http://schemas.microsoft.com/office/drawing/2016/ink" xmlns:am3d="http://schemas.microsoft.com/office/drawing/2017/model3d" xmlns:o="urn:schemas-microsoft-com:office:office" xmlns:oel="http://schemas.microsoft.com/office/2019/extlst" xmlns:r="http://schemas.openxmlformats.org/officeDocument/2006/relationships" xmlns:m="http://schemas.openxmlformats.org/officeDocument/2006/math" xmlns:v="urn:schemas-microsoft-com:vml" xmlns:wp14="http://schemas.microsoft.com/office/word/2010/wordprocessingDrawing" xmlns:wp="http://schemas.openxmlformats.org/drawingml/2006/wordprocessingDrawing" xmlns:w10="urn:schemas-microsoft-com:office:word" xmlns:w="http://schemas.openxmlformats.org/wordprocessingml/2006/main" xmlns:w14="http://schemas.microsoft.com/office/word/2010/wordml" xmlns:w15="http://schemas.microsoft.com/office/word/2012/wordml" xmlns:w16cex="http://schemas.microsoft.com/office/word/2018/wordml/cex" xmlns:w16cid="http://schemas.microsoft.com/office/word/2016/wordml/cid" xmlns:w16="http://schemas.microsoft.com/office/word/2018/wordml" xmlns:w16sdtdh="http://schemas.microsoft.com/office/word/2020/wordml/sdtdatahash" xmlns:w16se="http://schemas.microsoft.com/office/word/2015/wordml/symex" xmlns:wpg="http://schemas.microsoft.com/office/word/2010/wordprocessingGroup" xmlns:wpi="http://schemas.microsoft.com/office/word/2010/wordprocessingInk" xmlns:wne="http://schemas.microsoft.com/office/word/2006/wordml" xmlns:wps="http://schemas.microsoft.com/office/word/2010/wordprocessingShape" mc:Ignorable="w14 w15 w16se w16cid w16 w16cex w16sdtdh wp14">
+  <w16cex:commentExtensible w16cex:durableId="26C5B892" w16cex:dateUtc="2022-09-09T05:05:00Z"/>
+  <w16cex:commentExtensible w16cex:durableId="26C5B82C" w16cex:dateUtc="2022-09-09T05:03:00Z"/>
+  <w16cex:commentExtensible w16cex:durableId="26C5B853" w16cex:dateUtc="2022-09-09T05:04:00Z"/>
+</w16cex:commentsExtensible>
+</file>
+
+<file path=word/commentsIds.xml><?xml version="1.0" encoding="utf-8"?>
+<w16cid:commentsIds xmlns:wpc="http://schemas.microsoft.com/office/word/2010/wordprocessingCanvas" xmlns:cx="http://schemas.microsoft.com/office/drawing/2014/chartex" xmlns:cx1="http://schemas.microsoft.com/office/drawing/2015/9/8/chartex" xmlns:cx2="http://schemas.microsoft.com/office/drawing/2015/10/21/chartex" xmlns:cx3="http://schemas.microsoft.com/office/drawing/2016/5/9/chartex" xmlns:cx4="http://schemas.microsoft.com/office/drawing/2016/5/10/chartex" xmlns:cx5="http://schemas.microsoft.com/office/drawing/2016/5/11/chartex" xmlns:cx6="http://schemas.microsoft.com/office/drawing/2016/5/12/chartex" xmlns:cx7="http://schemas.microsoft.com/office/drawing/2016/5/13/chartex" xmlns:cx8="http://schemas.microsoft.com/office/drawing/2016/5/14/chartex" xmlns:mc="http://schemas.openxmlformats.org/markup-compatibility/2006" xmlns:aink="http://schemas.microsoft.com/office/drawing/2016/ink" xmlns:am3d="http://schemas.microsoft.com/office/drawing/2017/model3d" xmlns:o="urn:schemas-microsoft-com:office:office" xmlns:oel="http://schemas.microsoft.com/office/2019/extlst" xmlns:r="http://schemas.openxmlformats.org/officeDocument/2006/relationships" xmlns:m="http://schemas.openxmlformats.org/officeDocument/2006/math" xmlns:v="urn:schemas-microsoft-com:vml" xmlns:wp14="http://schemas.microsoft.com/office/word/2010/wordprocessingDrawing" xmlns:wp="http://schemas.openxmlformats.org/drawingml/2006/wordprocessingDrawing" xmlns:w10="urn:schemas-microsoft-com:office:word" xmlns:w="http://schemas.openxmlformats.org/wordprocessingml/2006/main" xmlns:w14="http://schemas.microsoft.com/office/word/2010/wordml" xmlns:w15="http://schemas.microsoft.com/office/word/2012/wordml" xmlns:w16cex="http://schemas.microsoft.com/office/word/2018/wordml/cex" xmlns:w16cid="http://schemas.microsoft.com/office/word/2016/wordml/cid" xmlns:w16="http://schemas.microsoft.com/office/word/2018/wordml" xmlns:w16sdtdh="http://schemas.microsoft.com/office/word/2020/wordml/sdtdatahash" xmlns:w16se="http://schemas.microsoft.com/office/word/2015/wordml/symex" xmlns:wpg="http://schemas.microsoft.com/office/word/2010/wordprocessingGroup" xmlns:wpi="http://schemas.microsoft.com/office/word/2010/wordprocessingInk" xmlns:wne="http://schemas.microsoft.com/office/word/2006/wordml" xmlns:wps="http://schemas.microsoft.com/office/word/2010/wordprocessingShape" mc:Ignorable="w14 w15 w16se w16cid w16 w16cex w16sdtdh wp14">
+  <w16cid:commentId w16cid:paraId="2A8A37A4" w16cid:durableId="26C5B892"/>
+  <w16cid:commentId w16cid:paraId="3F773CD7" w16cid:durableId="26C5B82C"/>
+  <w16cid:commentId w16cid:paraId="24701DF6" w16cid:durableId="26C5B853"/>
+</w16cid:commentsIds>
 </file>
 
 <file path=word/numbering.xml><?xml version="1.0" encoding="utf-8"?>
@@ -1055,6 +1311,14 @@
     <w:abstractNumId w:val="0"/>
   </w:num>
 </w:numbering>
+</file>
+
+<file path=word/people.xml><?xml version="1.0" encoding="utf-8"?>
+<w15:people xmlns:wpc="http://schemas.microsoft.com/office/word/2010/wordprocessingCanvas" xmlns:cx="http://schemas.microsoft.com/office/drawing/2014/chartex" xmlns:cx1="http://schemas.microsoft.com/office/drawing/2015/9/8/chartex" xmlns:cx2="http://schemas.microsoft.com/office/drawing/2015/10/21/chartex" xmlns:cx3="http://schemas.microsoft.com/office/drawing/2016/5/9/chartex" xmlns:cx4="http://schemas.microsoft.com/office/drawing/2016/5/10/chartex" xmlns:cx5="http://schemas.microsoft.com/office/drawing/2016/5/11/chartex" xmlns:cx6="http://schemas.microsoft.com/office/drawing/2016/5/12/chartex" xmlns:cx7="http://schemas.microsoft.com/office/drawing/2016/5/13/chartex" xmlns:cx8="http://schemas.microsoft.com/office/drawing/2016/5/14/chartex" xmlns:mc="http://schemas.openxmlformats.org/markup-compatibility/2006" xmlns:aink="http://schemas.microsoft.com/office/drawing/2016/ink" xmlns:am3d="http://schemas.microsoft.com/office/drawing/2017/model3d" xmlns:o="urn:schemas-microsoft-com:office:office" xmlns:oel="http://schemas.microsoft.com/office/2019/extlst" xmlns:r="http://schemas.openxmlformats.org/officeDocument/2006/relationships" xmlns:m="http://schemas.openxmlformats.org/officeDocument/2006/math" xmlns:v="urn:schemas-microsoft-com:vml" xmlns:wp14="http://schemas.microsoft.com/office/word/2010/wordprocessingDrawing" xmlns:wp="http://schemas.openxmlformats.org/drawingml/2006/wordprocessingDrawing" xmlns:w10="urn:schemas-microsoft-com:office:word" xmlns:w="http://schemas.openxmlformats.org/wordprocessingml/2006/main" xmlns:w14="http://schemas.microsoft.com/office/word/2010/wordml" xmlns:w15="http://schemas.microsoft.com/office/word/2012/wordml" xmlns:w16cex="http://schemas.microsoft.com/office/word/2018/wordml/cex" xmlns:w16cid="http://schemas.microsoft.com/office/word/2016/wordml/cid" xmlns:w16="http://schemas.microsoft.com/office/word/2018/wordml" xmlns:w16sdtdh="http://schemas.microsoft.com/office/word/2020/wordml/sdtdatahash" xmlns:w16se="http://schemas.microsoft.com/office/word/2015/wordml/symex" xmlns:wpg="http://schemas.microsoft.com/office/word/2010/wordprocessingGroup" xmlns:wpi="http://schemas.microsoft.com/office/word/2010/wordprocessingInk" xmlns:wne="http://schemas.microsoft.com/office/word/2006/wordml" xmlns:wps="http://schemas.microsoft.com/office/word/2010/wordprocessingShape" mc:Ignorable="w14 w15 w16se w16cid w16 w16cex w16sdtdh wp14">
+  <w15:person w15:author="Munish Kumar">
+    <w15:presenceInfo w15:providerId="AD" w15:userId="S::mkumar@erce.energy::9ae06b6e-a1f0-45ab-b9ac-eebc010a9474"/>
+  </w15:person>
+</w15:people>
 </file>
 
 <file path=word/styles.xml><?xml version="1.0" encoding="utf-8"?>
@@ -1548,6 +1812,80 @@
       <w:szCs w:val="24"/>
     </w:rPr>
   </w:style>
+  <w:style w:type="character" w:styleId="CommentReference">
+    <w:name w:val="annotation reference"/>
+    <w:basedOn w:val="DefaultParagraphFont"/>
+    <w:uiPriority w:val="99"/>
+    <w:semiHidden/>
+    <w:unhideWhenUsed/>
+    <w:rsid w:val="00724A53"/>
+    <w:rPr>
+      <w:sz w:val="16"/>
+      <w:szCs w:val="16"/>
+    </w:rPr>
+  </w:style>
+  <w:style w:type="paragraph" w:styleId="CommentText">
+    <w:name w:val="annotation text"/>
+    <w:basedOn w:val="Normal"/>
+    <w:link w:val="CommentTextChar"/>
+    <w:uiPriority w:val="99"/>
+    <w:semiHidden/>
+    <w:unhideWhenUsed/>
+    <w:rsid w:val="00724A53"/>
+    <w:pPr>
+      <w:spacing w:line="240" w:lineRule="auto"/>
+    </w:pPr>
+    <w:rPr>
+      <w:sz w:val="20"/>
+      <w:szCs w:val="20"/>
+    </w:rPr>
+  </w:style>
+  <w:style w:type="character" w:customStyle="1" w:styleId="CommentTextChar">
+    <w:name w:val="Comment Text Char"/>
+    <w:basedOn w:val="DefaultParagraphFont"/>
+    <w:link w:val="CommentText"/>
+    <w:uiPriority w:val="99"/>
+    <w:semiHidden/>
+    <w:rsid w:val="00724A53"/>
+    <w:rPr>
+      <w:rFonts w:ascii="Times New Roman" w:eastAsia="Times New Roman" w:hAnsi="Times New Roman" w:cs="Times New Roman"/>
+      <w:color w:val="000000"/>
+      <w:sz w:val="20"/>
+      <w:szCs w:val="20"/>
+      <w:lang w:eastAsia="en-SG"/>
+    </w:rPr>
+  </w:style>
+  <w:style w:type="paragraph" w:styleId="CommentSubject">
+    <w:name w:val="annotation subject"/>
+    <w:basedOn w:val="CommentText"/>
+    <w:next w:val="CommentText"/>
+    <w:link w:val="CommentSubjectChar"/>
+    <w:uiPriority w:val="99"/>
+    <w:semiHidden/>
+    <w:unhideWhenUsed/>
+    <w:rsid w:val="00724A53"/>
+    <w:rPr>
+      <w:b/>
+      <w:bCs/>
+    </w:rPr>
+  </w:style>
+  <w:style w:type="character" w:customStyle="1" w:styleId="CommentSubjectChar">
+    <w:name w:val="Comment Subject Char"/>
+    <w:basedOn w:val="CommentTextChar"/>
+    <w:link w:val="CommentSubject"/>
+    <w:uiPriority w:val="99"/>
+    <w:semiHidden/>
+    <w:rsid w:val="00724A53"/>
+    <w:rPr>
+      <w:rFonts w:ascii="Times New Roman" w:eastAsia="Times New Roman" w:hAnsi="Times New Roman" w:cs="Times New Roman"/>
+      <w:b/>
+      <w:bCs/>
+      <w:color w:val="000000"/>
+      <w:sz w:val="20"/>
+      <w:szCs w:val="20"/>
+      <w:lang w:eastAsia="en-SG"/>
+    </w:rPr>
+  </w:style>
 </w:styles>
 </file>
 
